--- a/src/main/resources/xlsx/sc/sc_dispatch_sign_ad.docx
+++ b/src/main/resources/xlsx/sc/sc_dispatch_sign_ad.docx
@@ -16,31 +16,52 @@
         <w:rPr>
           <w:rFonts w:ascii="楷体_GB2312" w:eastAsia="楷体_GB2312" w:hint="eastAsia"/>
           <w:b/>
+          <w:spacing w:val="113"/>
+          <w:kern w:val="0"/>
           <w:sz w:val="44"/>
           <w:szCs w:val="44"/>
+          <w:fitText w:val="5500" w:id="1998837248"/>
         </w:rPr>
-        <w:t xml:space="preserve">北 京 师 </w:t>
+        <w:t>$</w:t>
       </w:r>
-      <w:proofErr w:type="gramStart"/>
+      <w:r>
+        <w:rPr>
+          <w:rFonts w:ascii="楷体_GB2312" w:eastAsia="楷体_GB2312"/>
+          <w:b/>
+          <w:spacing w:val="113"/>
+          <w:kern w:val="0"/>
+          <w:sz w:val="44"/>
+          <w:szCs w:val="44"/>
+          <w:fitText w:val="5500" w:id="1998837248"/>
+        </w:rPr>
+        <w:t>{school}</w:t>
+      </w:r>
       <w:r>
         <w:rPr>
           <w:rFonts w:ascii="楷体_GB2312" w:eastAsia="楷体_GB2312" w:hint="eastAsia"/>
           <w:b/>
+          <w:spacing w:val="113"/>
+          <w:kern w:val="0"/>
           <w:sz w:val="44"/>
           <w:szCs w:val="44"/>
+          <w:fitText w:val="5500" w:id="1998837248"/>
         </w:rPr>
-        <w:t>范</w:t>
+        <w:t>发文稿</w:t>
       </w:r>
-      <w:proofErr w:type="gramEnd"/>
       <w:r>
         <w:rPr>
           <w:rFonts w:ascii="楷体_GB2312" w:eastAsia="楷体_GB2312" w:hint="eastAsia"/>
           <w:b/>
+          <w:spacing w:val="-3"/>
+          <w:kern w:val="0"/>
           <w:sz w:val="44"/>
           <w:szCs w:val="44"/>
+          <w:fitText w:val="5500" w:id="1998837248"/>
         </w:rPr>
-        <w:t xml:space="preserve"> 大 学 发 文 稿 纸</w:t>
+        <w:t>纸</w:t>
       </w:r>
+      <w:bookmarkStart w:id="0" w:name="_GoBack"/>
+      <w:bookmarkEnd w:id="0"/>
     </w:p>
     <w:p/>
     <w:p/>
@@ -810,8 +831,6 @@
                 <w:szCs w:val="30"/>
               </w:rPr>
             </w:pPr>
-            <w:bookmarkStart w:id="0" w:name="_GoBack"/>
-            <w:bookmarkEnd w:id="0"/>
           </w:p>
         </w:tc>
       </w:tr>
@@ -1034,7 +1053,7 @@
     </w:rPrDefault>
     <w:pPrDefault/>
   </w:docDefaults>
-  <w:latentStyles w:defLockedState="0" w:defUIPriority="0" w:defSemiHidden="0" w:defUnhideWhenUsed="0" w:defQFormat="0" w:count="375">
+  <w:latentStyles w:defLockedState="0" w:defUIPriority="0" w:defSemiHidden="0" w:defUnhideWhenUsed="0" w:defQFormat="0" w:count="376">
     <w:lsdException w:name="Normal" w:qFormat="1"/>
     <w:lsdException w:name="heading 1" w:qFormat="1"/>
     <w:lsdException w:name="heading 2" w:semiHidden="1" w:unhideWhenUsed="1" w:qFormat="1"/>
@@ -1050,7 +1069,9 @@
     <w:lsdException w:name="Subtitle" w:qFormat="1"/>
     <w:lsdException w:name="Strong" w:qFormat="1"/>
     <w:lsdException w:name="Emphasis" w:qFormat="1"/>
+    <w:lsdException w:name="HTML Variable" w:semiHidden="1" w:unhideWhenUsed="1"/>
     <w:lsdException w:name="Normal Table" w:semiHidden="1" w:unhideWhenUsed="1"/>
+    <w:lsdException w:name="Outline List 3" w:semiHidden="1" w:unhideWhenUsed="1"/>
     <w:lsdException w:name="Table Simple 1" w:semiHidden="1" w:unhideWhenUsed="1"/>
     <w:lsdException w:name="Table Simple 2" w:semiHidden="1" w:unhideWhenUsed="1"/>
     <w:lsdException w:name="Table Simple 3" w:semiHidden="1" w:unhideWhenUsed="1"/>
@@ -1093,6 +1114,7 @@
     <w:lsdException w:name="Table Web 1" w:semiHidden="1" w:unhideWhenUsed="1"/>
     <w:lsdException w:name="Table Web 2" w:semiHidden="1" w:unhideWhenUsed="1"/>
     <w:lsdException w:name="Table Web 3" w:semiHidden="1" w:unhideWhenUsed="1"/>
+    <w:lsdException w:name="Balloon Text" w:semiHidden="1" w:unhideWhenUsed="1"/>
     <w:lsdException w:name="Table Theme" w:semiHidden="1" w:unhideWhenUsed="1"/>
     <w:lsdException w:name="Placeholder Text" w:semiHidden="1" w:uiPriority="99"/>
     <w:lsdException w:name="No Spacing" w:uiPriority="1" w:qFormat="1"/>
@@ -1313,6 +1335,7 @@
     <w:lsdException w:name="Smart Hyperlink" w:semiHidden="1" w:uiPriority="99" w:unhideWhenUsed="1"/>
     <w:lsdException w:name="Hashtag" w:semiHidden="1" w:uiPriority="99" w:unhideWhenUsed="1"/>
     <w:lsdException w:name="Unresolved Mention" w:semiHidden="1" w:uiPriority="99" w:unhideWhenUsed="1"/>
+    <w:lsdException w:name="Smart Link" w:semiHidden="1" w:uiPriority="99" w:unhideWhenUsed="1"/>
   </w:latentStyles>
   <w:style w:type="paragraph" w:default="1" w:styleId="a">
     <w:name w:val="Normal"/>
